--- a/法令ファイル/地籍基本調査基礎計画/地籍基本調査基礎計画（平成二年総理府令第四十一号）.docx
+++ b/法令ファイル/地籍基本調査基礎計画/地籍基本調査基礎計画（平成二年総理府令第四十一号）.docx
@@ -27,35 +27,23 @@
     </w:p>
     <w:p>
       <w:pPr>
-        <w:pStyle w:val="Heading6"/>
+        <w:pStyle w:val="ListBullet"/>
         <w:ind w:left="880"/>
       </w:pPr>
       <w:r>
         <w:t>一</w:t>
-      </w:r>
-    </w:p>
-    <w:p>
-      <w:pPr>
-        <w:ind w:left="880"/>
-      </w:pPr>
-      <w:r>
+        <w:br/>
         <w:t>地域の特性に応じた効率的な調査方法の導入により、地籍調査の促進を図ることが必要な地域</w:t>
       </w:r>
     </w:p>
     <w:p>
       <w:pPr>
-        <w:pStyle w:val="Heading6"/>
+        <w:pStyle w:val="ListBullet"/>
         <w:ind w:left="880"/>
       </w:pPr>
       <w:r>
         <w:t>二</w:t>
-      </w:r>
-    </w:p>
-    <w:p>
-      <w:pPr>
-        <w:ind w:left="880"/>
-      </w:pPr>
-      <w:r>
+        <w:br/>
         <w:t>地震による地盤の著しい変動が生じたことにより地籍調査の成果が現況に適合しなくなり、再び地籍調査を実施することが必要な地域</w:t>
       </w:r>
     </w:p>
@@ -100,69 +88,45 @@
     </w:p>
     <w:p>
       <w:pPr>
-        <w:pStyle w:val="Heading6"/>
+        <w:pStyle w:val="ListBullet"/>
         <w:ind w:left="880"/>
       </w:pPr>
       <w:r>
         <w:t>一</w:t>
-      </w:r>
-    </w:p>
-    <w:p>
-      <w:pPr>
-        <w:ind w:left="880"/>
-      </w:pPr>
-      <w:r>
+        <w:br/>
         <w:t>実施機関</w:t>
       </w:r>
     </w:p>
     <w:p>
       <w:pPr>
-        <w:pStyle w:val="Heading6"/>
+        <w:pStyle w:val="ListBullet"/>
         <w:ind w:left="880"/>
       </w:pPr>
       <w:r>
         <w:t>二</w:t>
-      </w:r>
-    </w:p>
-    <w:p>
-      <w:pPr>
-        <w:ind w:left="880"/>
-      </w:pPr>
-      <w:r>
+        <w:br/>
         <w:t>実施地域</w:t>
       </w:r>
     </w:p>
     <w:p>
       <w:pPr>
-        <w:pStyle w:val="Heading6"/>
+        <w:pStyle w:val="ListBullet"/>
         <w:ind w:left="880"/>
       </w:pPr>
       <w:r>
         <w:t>三</w:t>
-      </w:r>
-    </w:p>
-    <w:p>
-      <w:pPr>
-        <w:ind w:left="880"/>
-      </w:pPr>
-      <w:r>
+        <w:br/>
         <w:t>実施予定期間</w:t>
       </w:r>
     </w:p>
     <w:p>
       <w:pPr>
-        <w:pStyle w:val="Heading6"/>
+        <w:pStyle w:val="ListBullet"/>
         <w:ind w:left="880"/>
       </w:pPr>
       <w:r>
         <w:t>四</w:t>
-      </w:r>
-    </w:p>
-    <w:p>
-      <w:pPr>
-        <w:ind w:left="880"/>
-      </w:pPr>
-      <w:r>
+        <w:br/>
         <w:t>その他実施計画に関し特に必要と認められる事項</w:t>
       </w:r>
     </w:p>
@@ -194,7 +158,7 @@
         <w:pStyle w:val="Heading1"/>
       </w:pPr>
       <w:r>
-        <w:t>附　則（平成二三年一月一九日国土交通省令第二号）</w:t>
+        <w:t>附則（平成二三年一月一九日国土交通省令第二号）</w:t>
       </w:r>
     </w:p>
     <w:p>
@@ -212,7 +176,7 @@
         <w:pStyle w:val="Heading1"/>
       </w:pPr>
       <w:r>
-        <w:t>附　則（平成二八年九月二三日国土交通省令第六五号）</w:t>
+        <w:t>附則（平成二八年九月二三日国土交通省令第六五号）</w:t>
       </w:r>
     </w:p>
     <w:p>
@@ -230,7 +194,7 @@
         <w:pStyle w:val="Heading1"/>
       </w:pPr>
       <w:r>
-        <w:t>附　則（令和二年五月二七日国土交通省令第五一号）</w:t>
+        <w:t>附則（令和二年五月二七日国土交通省令第五一号）</w:t>
       </w:r>
     </w:p>
     <w:p>
@@ -258,7 +222,7 @@
     </w:pPr>
     <w:r>
       <w:tab/>
-      <w:t>WeGov v0.1 - FTS141</w:t>
+      <w:t>WeGov v0.2 - FTS141</w:t>
     </w:r>
   </w:p>
 </w:ftr>
